--- a/CV chapter.docx
+++ b/CV chapter.docx
@@ -168,12 +168,14 @@
             <v:path o:extrusionok="f" gradientshapeok="t" o:connecttype="rect"/>
             <o:lock v:ext="edit" aspectratio="t"/>
           </v:shapetype>
-          <v:shape id="_x0000_i1025" type="#_x0000_t75" style="width:477.75pt;height:192pt" o:ole="">
+          <v:shape id="_x0000_i1061" type="#_x0000_t75" style="width:477.75pt;height:192pt" o:ole="">
             <v:imagedata r:id="rId4" o:title=""/>
           </v:shape>
-          <o:OLEObject Type="Embed" ProgID="ChemDraw.Document.6.0" ShapeID="_x0000_i1025" DrawAspect="Content" ObjectID="_1561188085" r:id="rId5"/>
+          <o:OLEObject Type="Embed" ProgID="ChemDraw.Document.6.0" ShapeID="_x0000_i1061" DrawAspect="Content" ObjectID="_1566330656" r:id="rId5"/>
         </w:object>
       </w:r>
+      <w:bookmarkStart w:id="0" w:name="_GoBack"/>
+      <w:bookmarkEnd w:id="0"/>
     </w:p>
     <w:p>
       <w:pPr>
@@ -309,18 +311,7 @@
           <w:szCs w:val="24"/>
         </w:rPr>
         <w:lastRenderedPageBreak/>
-        <w:t xml:space="preserve">The applicability of the LFER to cyclic voltammetry is being examined in the present investigation.   </w:t>
-      </w:r>
-      <w:bookmarkStart w:id="0" w:name="_GoBack"/>
-      <w:bookmarkEnd w:id="0"/>
-      <w:r>
-        <w:rPr>
-          <w:rFonts w:ascii="Times New Roman" w:hAnsi="Times New Roman" w:cs="Times New Roman"/>
-          <w:bCs/>
-          <w:sz w:val="24"/>
-          <w:szCs w:val="24"/>
-        </w:rPr>
-        <w:t xml:space="preserve">Therefore, measurements of the electrochemical parameters of para-substituted </w:t>
+        <w:t xml:space="preserve">The applicability of the LFER to cyclic voltammetry is being examined in the present investigation.   Therefore, measurements of the electrochemical parameters of para-substituted </w:t>
       </w:r>
       <w:r>
         <w:rPr>
